--- a/Наработки/книги/Демонолог/Демонолог 8 глава.docx
+++ b/Наработки/книги/Демонолог/Демонолог 8 глава.docx
@@ -81,7 +81,6 @@
         </w:rPr>
         <w:t xml:space="preserve"> побывал на них</w:t>
       </w:r>
-      <w:proofErr w:type="gramStart"/>
       <w:r>
         <w:rPr>
           <w:rFonts w:ascii="Times New Roman" w:eastAsia="Times New Roman" w:hAnsi="Times New Roman" w:cs="Times New Roman"/>
@@ -90,7 +89,6 @@
         </w:rPr>
         <w:t>.</w:t>
       </w:r>
-      <w:proofErr w:type="gramEnd"/>
       <w:r>
         <w:rPr>
           <w:rFonts w:ascii="Times New Roman" w:eastAsia="Times New Roman" w:hAnsi="Times New Roman" w:cs="Times New Roman"/>
@@ -3625,6 +3623,14 @@
         </w:rPr>
         <w:t>, нет необходимости беспокоить врачей.</w:t>
       </w:r>
+      <w:r>
+        <w:rPr>
+          <w:rFonts w:ascii="Times New Roman" w:eastAsia="Times New Roman" w:hAnsi="Times New Roman" w:cs="Times New Roman"/>
+          <w:color w:val="000000"/>
+          <w:lang w:eastAsia="ru-RU"/>
+        </w:rPr>
+        <w:t xml:space="preserve"> – простонал парень, надеясь, что этой отговорки будет достаточно.</w:t>
+      </w:r>
     </w:p>
     <w:p>
       <w:pPr>
@@ -3662,353 +3668,715 @@
         </w:rPr>
         <w:t xml:space="preserve"> и не открывал мне дверь, я беспокоюсь за тебя! - не унималась женщина.</w:t>
       </w:r>
+    </w:p>
+    <w:p>
+      <w:pPr>
+        <w:shd w:val="clear" w:color="auto" w:fill="FFFFFF"/>
+        <w:spacing w:after="165" w:line="240" w:lineRule="auto"/>
+        <w:ind w:firstLine="480"/>
+        <w:rPr>
+          <w:rFonts w:ascii="Times New Roman" w:eastAsia="Times New Roman" w:hAnsi="Times New Roman" w:cs="Times New Roman"/>
+          <w:color w:val="000000"/>
+          <w:lang w:eastAsia="ru-RU"/>
+        </w:rPr>
+      </w:pPr>
+      <w:r>
+        <w:rPr>
+          <w:rFonts w:ascii="Times New Roman" w:eastAsia="Times New Roman" w:hAnsi="Times New Roman" w:cs="Times New Roman"/>
+          <w:color w:val="000000"/>
+          <w:lang w:eastAsia="ru-RU"/>
+        </w:rPr>
+        <w:t xml:space="preserve">- Я спущусь к </w:t>
+      </w:r>
+      <w:r>
+        <w:rPr>
+          <w:rFonts w:ascii="Times New Roman" w:eastAsia="Times New Roman" w:hAnsi="Times New Roman" w:cs="Times New Roman"/>
+          <w:color w:val="000000"/>
+          <w:lang w:eastAsia="ru-RU"/>
+        </w:rPr>
+        <w:t>ужину</w:t>
+      </w:r>
+      <w:r>
+        <w:rPr>
+          <w:rFonts w:ascii="Times New Roman" w:eastAsia="Times New Roman" w:hAnsi="Times New Roman" w:cs="Times New Roman"/>
+          <w:color w:val="000000"/>
+          <w:lang w:eastAsia="ru-RU"/>
+        </w:rPr>
+        <w:t xml:space="preserve">! - решительно захлопнул он дверь прямо перед </w:t>
+      </w:r>
+      <w:r>
+        <w:rPr>
+          <w:rFonts w:ascii="Times New Roman" w:eastAsia="Times New Roman" w:hAnsi="Times New Roman" w:cs="Times New Roman"/>
+          <w:color w:val="000000"/>
+          <w:lang w:eastAsia="ru-RU"/>
+        </w:rPr>
+        <w:t>лицом</w:t>
+      </w:r>
+      <w:r>
+        <w:rPr>
+          <w:rFonts w:ascii="Times New Roman" w:eastAsia="Times New Roman" w:hAnsi="Times New Roman" w:cs="Times New Roman"/>
+          <w:color w:val="000000"/>
+          <w:lang w:eastAsia="ru-RU"/>
+        </w:rPr>
+        <w:t xml:space="preserve"> матери, которая поражённо замерла, не веря в подобное поведение своего сына.</w:t>
+      </w:r>
+    </w:p>
+    <w:p>
+      <w:pPr>
+        <w:shd w:val="clear" w:color="auto" w:fill="FFFFFF"/>
+        <w:spacing w:after="165" w:line="240" w:lineRule="auto"/>
+        <w:ind w:firstLine="480"/>
+        <w:rPr>
+          <w:rFonts w:ascii="Times New Roman" w:eastAsia="Times New Roman" w:hAnsi="Times New Roman" w:cs="Times New Roman"/>
+          <w:color w:val="000000"/>
+          <w:lang w:eastAsia="ru-RU"/>
+        </w:rPr>
+      </w:pPr>
+      <w:r>
+        <w:rPr>
+          <w:rFonts w:ascii="Times New Roman" w:eastAsia="Times New Roman" w:hAnsi="Times New Roman" w:cs="Times New Roman"/>
+          <w:color w:val="000000"/>
+          <w:lang w:eastAsia="ru-RU"/>
+        </w:rPr>
+        <w:t>- Как ты смеешь закрывать дверь</w:t>
+      </w:r>
+      <w:r>
+        <w:rPr>
+          <w:rFonts w:ascii="Times New Roman" w:eastAsia="Times New Roman" w:hAnsi="Times New Roman" w:cs="Times New Roman"/>
+          <w:color w:val="000000"/>
+          <w:lang w:eastAsia="ru-RU"/>
+        </w:rPr>
+        <w:t>,</w:t>
+      </w:r>
+      <w:r>
+        <w:rPr>
+          <w:rFonts w:ascii="Times New Roman" w:eastAsia="Times New Roman" w:hAnsi="Times New Roman" w:cs="Times New Roman"/>
+          <w:color w:val="000000"/>
+          <w:lang w:eastAsia="ru-RU"/>
+        </w:rPr>
+        <w:t xml:space="preserve"> пока я с тобой разговариваю!? Твой отец бы никогда такого не...</w:t>
+      </w:r>
+    </w:p>
+    <w:p>
+      <w:pPr>
+        <w:shd w:val="clear" w:color="auto" w:fill="FFFFFF"/>
+        <w:spacing w:after="165" w:line="240" w:lineRule="auto"/>
+        <w:ind w:firstLine="480"/>
+        <w:rPr>
+          <w:rFonts w:ascii="Times New Roman" w:eastAsia="Times New Roman" w:hAnsi="Times New Roman" w:cs="Times New Roman"/>
+          <w:color w:val="000000"/>
+          <w:lang w:eastAsia="ru-RU"/>
+        </w:rPr>
+      </w:pPr>
+      <w:proofErr w:type="gramStart"/>
+      <w:r>
+        <w:rPr>
+          <w:rFonts w:ascii="Times New Roman" w:eastAsia="Times New Roman" w:hAnsi="Times New Roman" w:cs="Times New Roman"/>
+          <w:color w:val="000000"/>
+          <w:lang w:eastAsia="ru-RU"/>
+        </w:rPr>
+        <w:t>- Это</w:t>
+      </w:r>
+      <w:proofErr w:type="gramEnd"/>
+      <w:r>
+        <w:rPr>
+          <w:rFonts w:ascii="Times New Roman" w:eastAsia="Times New Roman" w:hAnsi="Times New Roman" w:cs="Times New Roman"/>
+          <w:color w:val="000000"/>
+          <w:lang w:eastAsia="ru-RU"/>
+        </w:rPr>
+        <w:t xml:space="preserve"> он и приказал установить замки! - парировал без труда вспомненным фактом парень, и завалился на кровать</w:t>
+      </w:r>
+      <w:r>
+        <w:rPr>
+          <w:rFonts w:ascii="Times New Roman" w:eastAsia="Times New Roman" w:hAnsi="Times New Roman" w:cs="Times New Roman"/>
+          <w:color w:val="000000"/>
+          <w:lang w:eastAsia="ru-RU"/>
+        </w:rPr>
+        <w:t>.</w:t>
+      </w:r>
+    </w:p>
+    <w:p>
+      <w:pPr>
+        <w:shd w:val="clear" w:color="auto" w:fill="FFFFFF"/>
+        <w:spacing w:after="165" w:line="240" w:lineRule="auto"/>
+        <w:ind w:firstLine="480"/>
+        <w:rPr>
+          <w:rFonts w:ascii="Times New Roman" w:eastAsia="Times New Roman" w:hAnsi="Times New Roman" w:cs="Times New Roman"/>
+          <w:color w:val="000000"/>
+          <w:lang w:eastAsia="ru-RU"/>
+        </w:rPr>
+      </w:pPr>
+      <w:r>
+        <w:rPr>
+          <w:rFonts w:ascii="Times New Roman" w:eastAsia="Times New Roman" w:hAnsi="Times New Roman" w:cs="Times New Roman"/>
+          <w:color w:val="000000"/>
+          <w:lang w:eastAsia="ru-RU"/>
+        </w:rPr>
+        <w:t xml:space="preserve">Екатерина некоторое время постояла под дверью, а потом послышались удаляющиеся шаги. Однако, Итан не обольщался, вряд ли её </w:t>
+      </w:r>
+      <w:r>
+        <w:rPr>
+          <w:rFonts w:ascii="Times New Roman" w:eastAsia="Times New Roman" w:hAnsi="Times New Roman" w:cs="Times New Roman"/>
+          <w:color w:val="000000"/>
+          <w:lang w:eastAsia="ru-RU"/>
+        </w:rPr>
+        <w:t xml:space="preserve">раздражающая </w:t>
+      </w:r>
+      <w:proofErr w:type="spellStart"/>
+      <w:r>
+        <w:rPr>
+          <w:rFonts w:ascii="Times New Roman" w:eastAsia="Times New Roman" w:hAnsi="Times New Roman" w:cs="Times New Roman"/>
+          <w:color w:val="000000"/>
+          <w:lang w:eastAsia="ru-RU"/>
+        </w:rPr>
+        <w:t>гиперопека</w:t>
+      </w:r>
+      <w:proofErr w:type="spellEnd"/>
+      <w:r>
+        <w:rPr>
+          <w:rFonts w:ascii="Times New Roman" w:eastAsia="Times New Roman" w:hAnsi="Times New Roman" w:cs="Times New Roman"/>
+          <w:color w:val="000000"/>
+          <w:lang w:eastAsia="ru-RU"/>
+        </w:rPr>
+        <w:t xml:space="preserve"> закончится на этом.</w:t>
+      </w:r>
+      <w:r>
+        <w:rPr>
+          <w:rFonts w:ascii="Times New Roman" w:eastAsia="Times New Roman" w:hAnsi="Times New Roman" w:cs="Times New Roman"/>
+          <w:color w:val="000000"/>
+          <w:lang w:eastAsia="ru-RU"/>
+        </w:rPr>
+        <w:t xml:space="preserve"> </w:t>
+      </w:r>
+      <w:r>
+        <w:rPr>
+          <w:rFonts w:ascii="Times New Roman" w:eastAsia="Times New Roman" w:hAnsi="Times New Roman" w:cs="Times New Roman"/>
+          <w:color w:val="000000"/>
+          <w:lang w:eastAsia="ru-RU"/>
+        </w:rPr>
+        <w:t xml:space="preserve">Да и в целом сейчас его бесила не кудахтанье женщины, а </w:t>
+      </w:r>
+      <w:r>
+        <w:rPr>
+          <w:rFonts w:ascii="Times New Roman" w:eastAsia="Times New Roman" w:hAnsi="Times New Roman" w:cs="Times New Roman"/>
+          <w:color w:val="000000"/>
+          <w:lang w:eastAsia="ru-RU"/>
+        </w:rPr>
+        <w:t>подобные вспышки эмоций</w:t>
+      </w:r>
+      <w:r>
+        <w:rPr>
+          <w:rFonts w:ascii="Times New Roman" w:eastAsia="Times New Roman" w:hAnsi="Times New Roman" w:cs="Times New Roman"/>
+          <w:color w:val="000000"/>
+          <w:lang w:eastAsia="ru-RU"/>
+        </w:rPr>
+        <w:t>, которые</w:t>
+      </w:r>
+      <w:r>
+        <w:rPr>
+          <w:rFonts w:ascii="Times New Roman" w:eastAsia="Times New Roman" w:hAnsi="Times New Roman" w:cs="Times New Roman"/>
+          <w:color w:val="000000"/>
+          <w:lang w:eastAsia="ru-RU"/>
+        </w:rPr>
+        <w:t xml:space="preserve"> были несколько нетипичны для него</w:t>
+      </w:r>
+      <w:r>
+        <w:rPr>
+          <w:rFonts w:ascii="Times New Roman" w:eastAsia="Times New Roman" w:hAnsi="Times New Roman" w:cs="Times New Roman"/>
+          <w:color w:val="000000"/>
+          <w:lang w:eastAsia="ru-RU"/>
+        </w:rPr>
+        <w:t>.</w:t>
+      </w:r>
+      <w:r>
+        <w:rPr>
+          <w:rFonts w:ascii="Times New Roman" w:eastAsia="Times New Roman" w:hAnsi="Times New Roman" w:cs="Times New Roman"/>
+          <w:color w:val="000000"/>
+          <w:lang w:eastAsia="ru-RU"/>
+        </w:rPr>
+        <w:t xml:space="preserve"> </w:t>
+      </w:r>
+      <w:r>
+        <w:rPr>
+          <w:rFonts w:ascii="Times New Roman" w:eastAsia="Times New Roman" w:hAnsi="Times New Roman" w:cs="Times New Roman"/>
+          <w:color w:val="000000"/>
+          <w:lang w:eastAsia="ru-RU"/>
+        </w:rPr>
+        <w:t>Я</w:t>
+      </w:r>
+      <w:r>
+        <w:rPr>
+          <w:rFonts w:ascii="Times New Roman" w:eastAsia="Times New Roman" w:hAnsi="Times New Roman" w:cs="Times New Roman"/>
+          <w:color w:val="000000"/>
+          <w:lang w:eastAsia="ru-RU"/>
+        </w:rPr>
+        <w:t>вно сказывалась общая устал</w:t>
+      </w:r>
+      <w:r>
+        <w:rPr>
+          <w:rFonts w:ascii="Times New Roman" w:eastAsia="Times New Roman" w:hAnsi="Times New Roman" w:cs="Times New Roman"/>
+          <w:color w:val="000000"/>
+          <w:lang w:eastAsia="ru-RU"/>
+        </w:rPr>
+        <w:t>ость после работы с горном и трансформации тела.</w:t>
+      </w:r>
+    </w:p>
+    <w:p>
+      <w:pPr>
+        <w:shd w:val="clear" w:color="auto" w:fill="FFFFFF"/>
+        <w:spacing w:after="165" w:line="240" w:lineRule="auto"/>
+        <w:ind w:firstLine="480"/>
+        <w:rPr>
+          <w:rFonts w:ascii="Times New Roman" w:eastAsia="Times New Roman" w:hAnsi="Times New Roman" w:cs="Times New Roman"/>
+          <w:color w:val="000000"/>
+          <w:lang w:eastAsia="ru-RU"/>
+        </w:rPr>
+      </w:pPr>
+      <w:r>
+        <w:rPr>
+          <w:rFonts w:ascii="Times New Roman" w:eastAsia="Times New Roman" w:hAnsi="Times New Roman" w:cs="Times New Roman"/>
+          <w:color w:val="000000"/>
+          <w:lang w:eastAsia="ru-RU"/>
+        </w:rPr>
+        <w:t xml:space="preserve">На вечерний приём пищи он всё же спустился, чувствуя себя прекрасно. Изменения прошли без эксцессов, в чем он убедился, полчаса </w:t>
+      </w:r>
+      <w:r>
+        <w:rPr>
+          <w:rFonts w:ascii="Times New Roman" w:eastAsia="Times New Roman" w:hAnsi="Times New Roman" w:cs="Times New Roman"/>
+          <w:color w:val="000000"/>
+          <w:lang w:eastAsia="ru-RU"/>
+        </w:rPr>
+        <w:t>прокрутившись у зеркала и изучая каждую часть своего тела.</w:t>
+      </w:r>
+    </w:p>
+    <w:p>
+      <w:pPr>
+        <w:shd w:val="clear" w:color="auto" w:fill="FFFFFF"/>
+        <w:spacing w:after="165" w:line="240" w:lineRule="auto"/>
+        <w:ind w:firstLine="480"/>
+        <w:rPr>
+          <w:rFonts w:ascii="Times New Roman" w:eastAsia="Times New Roman" w:hAnsi="Times New Roman" w:cs="Times New Roman"/>
+          <w:color w:val="000000"/>
+          <w:lang w:eastAsia="ru-RU"/>
+        </w:rPr>
+      </w:pPr>
+      <w:r>
+        <w:rPr>
+          <w:rFonts w:ascii="Times New Roman" w:eastAsia="Times New Roman" w:hAnsi="Times New Roman" w:cs="Times New Roman"/>
+          <w:color w:val="000000"/>
+          <w:lang w:eastAsia="ru-RU"/>
+        </w:rPr>
+        <w:t>- С тобой всё хорошо? - не преминула спросить хозяйка дома</w:t>
+      </w:r>
+      <w:r>
+        <w:rPr>
+          <w:rFonts w:ascii="Times New Roman" w:eastAsia="Times New Roman" w:hAnsi="Times New Roman" w:cs="Times New Roman"/>
+          <w:color w:val="000000"/>
+          <w:lang w:eastAsia="ru-RU"/>
+        </w:rPr>
+        <w:t>, когда он занял своё место за столом.</w:t>
+      </w:r>
+    </w:p>
+    <w:p>
+      <w:pPr>
+        <w:shd w:val="clear" w:color="auto" w:fill="FFFFFF"/>
+        <w:spacing w:after="165" w:line="240" w:lineRule="auto"/>
+        <w:ind w:firstLine="480"/>
+        <w:rPr>
+          <w:rFonts w:ascii="Times New Roman" w:eastAsia="Times New Roman" w:hAnsi="Times New Roman" w:cs="Times New Roman"/>
+          <w:color w:val="000000"/>
+          <w:lang w:eastAsia="ru-RU"/>
+        </w:rPr>
+      </w:pPr>
+      <w:r>
+        <w:rPr>
+          <w:rFonts w:ascii="Times New Roman" w:eastAsia="Times New Roman" w:hAnsi="Times New Roman" w:cs="Times New Roman"/>
+          <w:color w:val="000000"/>
+          <w:lang w:eastAsia="ru-RU"/>
+        </w:rPr>
+        <w:t>- Да, чувствую себя отлично. Я же сказал</w:t>
+      </w:r>
+      <w:r>
+        <w:rPr>
+          <w:rFonts w:ascii="Times New Roman" w:eastAsia="Times New Roman" w:hAnsi="Times New Roman" w:cs="Times New Roman"/>
+          <w:color w:val="000000"/>
+          <w:lang w:eastAsia="ru-RU"/>
+        </w:rPr>
+        <w:t xml:space="preserve"> -</w:t>
+      </w:r>
+      <w:r>
+        <w:rPr>
+          <w:rFonts w:ascii="Times New Roman" w:eastAsia="Times New Roman" w:hAnsi="Times New Roman" w:cs="Times New Roman"/>
+          <w:color w:val="000000"/>
+          <w:lang w:eastAsia="ru-RU"/>
+        </w:rPr>
+        <w:t xml:space="preserve"> к ужину буду абсолютно здоров.</w:t>
+      </w:r>
+    </w:p>
+    <w:p>
+      <w:pPr>
+        <w:shd w:val="clear" w:color="auto" w:fill="FFFFFF"/>
+        <w:spacing w:after="165" w:line="240" w:lineRule="auto"/>
+        <w:ind w:firstLine="480"/>
+        <w:rPr>
+          <w:rFonts w:ascii="Times New Roman" w:eastAsia="Times New Roman" w:hAnsi="Times New Roman" w:cs="Times New Roman"/>
+          <w:color w:val="000000"/>
+          <w:lang w:eastAsia="ru-RU"/>
+        </w:rPr>
+      </w:pPr>
+      <w:r>
+        <w:rPr>
+          <w:rFonts w:ascii="Times New Roman" w:eastAsia="Times New Roman" w:hAnsi="Times New Roman" w:cs="Times New Roman"/>
+          <w:color w:val="000000"/>
+          <w:lang w:eastAsia="ru-RU"/>
+        </w:rPr>
+        <w:t xml:space="preserve">Отдав должное фруктовому салату на оливковом масле и ухе, занимавшей место самого </w:t>
+      </w:r>
+      <w:r>
+        <w:rPr>
+          <w:rFonts w:ascii="Times New Roman" w:eastAsia="Times New Roman" w:hAnsi="Times New Roman" w:cs="Times New Roman"/>
+          <w:color w:val="000000"/>
+          <w:lang w:eastAsia="ru-RU"/>
+        </w:rPr>
+        <w:t>распространённого</w:t>
+      </w:r>
+      <w:r>
+        <w:rPr>
+          <w:rFonts w:ascii="Times New Roman" w:eastAsia="Times New Roman" w:hAnsi="Times New Roman" w:cs="Times New Roman"/>
+          <w:color w:val="000000"/>
+          <w:lang w:eastAsia="ru-RU"/>
+        </w:rPr>
+        <w:t xml:space="preserve"> супа в империи, Итан уже было собирался покинуть трапезный стол, как </w:t>
+      </w:r>
+      <w:r>
+        <w:rPr>
+          <w:rFonts w:ascii="Times New Roman" w:eastAsia="Times New Roman" w:hAnsi="Times New Roman" w:cs="Times New Roman"/>
+          <w:color w:val="000000"/>
+          <w:lang w:eastAsia="ru-RU"/>
+        </w:rPr>
+        <w:t>не сводившая с него подозрительного взгляда женщина, вновь заговорила.</w:t>
+      </w:r>
+    </w:p>
+    <w:p>
+      <w:pPr>
+        <w:shd w:val="clear" w:color="auto" w:fill="FFFFFF"/>
+        <w:spacing w:after="165" w:line="240" w:lineRule="auto"/>
+        <w:ind w:firstLine="480"/>
+        <w:rPr>
+          <w:rFonts w:ascii="Times New Roman" w:eastAsia="Times New Roman" w:hAnsi="Times New Roman" w:cs="Times New Roman"/>
+          <w:color w:val="000000"/>
+          <w:lang w:eastAsia="ru-RU"/>
+        </w:rPr>
+      </w:pPr>
+      <w:r>
+        <w:rPr>
+          <w:rFonts w:ascii="Times New Roman" w:eastAsia="Times New Roman" w:hAnsi="Times New Roman" w:cs="Times New Roman"/>
+          <w:color w:val="000000"/>
+          <w:lang w:eastAsia="ru-RU"/>
+        </w:rPr>
+        <w:t xml:space="preserve">- Сегодня пришло письмо из Тавриды. Твой дедушка желает </w:t>
+      </w:r>
+      <w:r>
+        <w:rPr>
+          <w:rFonts w:ascii="Times New Roman" w:eastAsia="Times New Roman" w:hAnsi="Times New Roman" w:cs="Times New Roman"/>
+          <w:color w:val="000000"/>
+          <w:lang w:eastAsia="ru-RU"/>
+        </w:rPr>
+        <w:t xml:space="preserve">узнать каким ты </w:t>
+      </w:r>
+      <w:proofErr w:type="gramStart"/>
+      <w:r>
+        <w:rPr>
+          <w:rFonts w:ascii="Times New Roman" w:eastAsia="Times New Roman" w:hAnsi="Times New Roman" w:cs="Times New Roman"/>
+          <w:color w:val="000000"/>
+          <w:lang w:eastAsia="ru-RU"/>
+        </w:rPr>
+        <w:t>вырос.</w:t>
+      </w:r>
+      <w:r>
+        <w:rPr>
+          <w:rFonts w:ascii="Times New Roman" w:eastAsia="Times New Roman" w:hAnsi="Times New Roman" w:cs="Times New Roman"/>
+          <w:color w:val="000000"/>
+          <w:lang w:eastAsia="ru-RU"/>
+        </w:rPr>
+        <w:t>.</w:t>
+      </w:r>
+      <w:proofErr w:type="gramEnd"/>
+    </w:p>
+    <w:p>
+      <w:pPr>
+        <w:shd w:val="clear" w:color="auto" w:fill="FFFFFF"/>
+        <w:spacing w:after="165" w:line="240" w:lineRule="auto"/>
+        <w:ind w:firstLine="480"/>
+        <w:rPr>
+          <w:rFonts w:ascii="Times New Roman" w:eastAsia="Times New Roman" w:hAnsi="Times New Roman" w:cs="Times New Roman"/>
+          <w:color w:val="000000"/>
+          <w:lang w:eastAsia="ru-RU"/>
+        </w:rPr>
+      </w:pPr>
+      <w:r>
+        <w:rPr>
+          <w:rFonts w:ascii="Times New Roman" w:eastAsia="Times New Roman" w:hAnsi="Times New Roman" w:cs="Times New Roman"/>
+          <w:color w:val="000000"/>
+          <w:lang w:eastAsia="ru-RU"/>
+        </w:rPr>
+        <w:t xml:space="preserve">Эта новость немного удивила. Александр </w:t>
+      </w:r>
+      <w:proofErr w:type="spellStart"/>
+      <w:r>
+        <w:rPr>
+          <w:rFonts w:ascii="Times New Roman" w:eastAsia="Times New Roman" w:hAnsi="Times New Roman" w:cs="Times New Roman"/>
+          <w:color w:val="000000"/>
+          <w:lang w:eastAsia="ru-RU"/>
+        </w:rPr>
+        <w:t>Гаврас</w:t>
+      </w:r>
+      <w:proofErr w:type="spellEnd"/>
+      <w:r>
+        <w:rPr>
+          <w:rFonts w:ascii="Times New Roman" w:eastAsia="Times New Roman" w:hAnsi="Times New Roman" w:cs="Times New Roman"/>
+          <w:color w:val="000000"/>
+          <w:lang w:eastAsia="ru-RU"/>
+        </w:rPr>
+        <w:t xml:space="preserve"> был младшим сыном нынешнего главы дома. </w:t>
+      </w:r>
+      <w:r>
+        <w:rPr>
+          <w:rFonts w:ascii="Times New Roman" w:eastAsia="Times New Roman" w:hAnsi="Times New Roman" w:cs="Times New Roman"/>
+          <w:color w:val="000000"/>
+          <w:lang w:eastAsia="ru-RU"/>
+        </w:rPr>
+        <w:t>Не особо</w:t>
+      </w:r>
+      <w:r>
+        <w:rPr>
+          <w:rFonts w:ascii="Times New Roman" w:eastAsia="Times New Roman" w:hAnsi="Times New Roman" w:cs="Times New Roman"/>
+          <w:color w:val="000000"/>
+          <w:lang w:eastAsia="ru-RU"/>
+        </w:rPr>
+        <w:t xml:space="preserve"> надеясь на даже на</w:t>
+      </w:r>
+      <w:r>
+        <w:rPr>
+          <w:rFonts w:ascii="Times New Roman" w:eastAsia="Times New Roman" w:hAnsi="Times New Roman" w:cs="Times New Roman"/>
+          <w:color w:val="000000"/>
+          <w:lang w:eastAsia="ru-RU"/>
+        </w:rPr>
+        <w:t xml:space="preserve"> крохотную</w:t>
+      </w:r>
+      <w:r>
+        <w:rPr>
+          <w:rFonts w:ascii="Times New Roman" w:eastAsia="Times New Roman" w:hAnsi="Times New Roman" w:cs="Times New Roman"/>
+          <w:color w:val="000000"/>
+          <w:lang w:eastAsia="ru-RU"/>
+        </w:rPr>
+        <w:t xml:space="preserve"> часть наследства, он покинул родительское гнездо, чтобы вступить в армию, где успел сделать неплохую карьеру в довольно сжатые сроки.</w:t>
+      </w:r>
+    </w:p>
+    <w:p>
+      <w:pPr>
+        <w:shd w:val="clear" w:color="auto" w:fill="FFFFFF"/>
+        <w:spacing w:after="165" w:line="240" w:lineRule="auto"/>
+        <w:ind w:firstLine="480"/>
+        <w:rPr>
+          <w:rFonts w:ascii="Times New Roman" w:eastAsia="Times New Roman" w:hAnsi="Times New Roman" w:cs="Times New Roman"/>
+          <w:color w:val="000000"/>
+          <w:lang w:eastAsia="ru-RU"/>
+        </w:rPr>
+      </w:pPr>
+      <w:r>
+        <w:rPr>
+          <w:rFonts w:ascii="Times New Roman" w:eastAsia="Times New Roman" w:hAnsi="Times New Roman" w:cs="Times New Roman"/>
+          <w:color w:val="000000"/>
+          <w:lang w:eastAsia="ru-RU"/>
+        </w:rPr>
+        <w:t xml:space="preserve">- Зачем? - из памяти настоящего владельца, Итан </w:t>
+      </w:r>
+      <w:r>
+        <w:rPr>
+          <w:rFonts w:ascii="Times New Roman" w:eastAsia="Times New Roman" w:hAnsi="Times New Roman" w:cs="Times New Roman"/>
+          <w:color w:val="000000"/>
+          <w:lang w:eastAsia="ru-RU"/>
+        </w:rPr>
+        <w:t>помнил,</w:t>
+      </w:r>
+      <w:r>
+        <w:rPr>
+          <w:rFonts w:ascii="Times New Roman" w:eastAsia="Times New Roman" w:hAnsi="Times New Roman" w:cs="Times New Roman"/>
+          <w:color w:val="000000"/>
+          <w:lang w:eastAsia="ru-RU"/>
+        </w:rPr>
+        <w:t xml:space="preserve"> что ему удалось лишь единожды побывать на Тавриде, однако воспоминания были довольно смутными и обрывочными ввиду его юного возраста.</w:t>
+      </w:r>
+    </w:p>
+    <w:p>
+      <w:pPr>
+        <w:shd w:val="clear" w:color="auto" w:fill="FFFFFF"/>
+        <w:spacing w:after="165" w:line="240" w:lineRule="auto"/>
+        <w:ind w:firstLine="480"/>
+        <w:rPr>
+          <w:rFonts w:ascii="Times New Roman" w:eastAsia="Times New Roman" w:hAnsi="Times New Roman" w:cs="Times New Roman"/>
+          <w:color w:val="000000"/>
+          <w:lang w:eastAsia="ru-RU"/>
+        </w:rPr>
+      </w:pPr>
+      <w:r>
+        <w:rPr>
+          <w:rFonts w:ascii="Times New Roman" w:eastAsia="Times New Roman" w:hAnsi="Times New Roman" w:cs="Times New Roman"/>
+          <w:color w:val="000000"/>
+          <w:lang w:eastAsia="ru-RU"/>
+        </w:rPr>
+        <w:t xml:space="preserve">- Его младший сын умер, оставив после себя только одного </w:t>
+      </w:r>
+      <w:r>
+        <w:rPr>
+          <w:rFonts w:ascii="Times New Roman" w:eastAsia="Times New Roman" w:hAnsi="Times New Roman" w:cs="Times New Roman"/>
+          <w:color w:val="000000"/>
+          <w:lang w:eastAsia="ru-RU"/>
+        </w:rPr>
+        <w:t>приемника</w:t>
+      </w:r>
+      <w:r>
+        <w:rPr>
+          <w:rFonts w:ascii="Times New Roman" w:eastAsia="Times New Roman" w:hAnsi="Times New Roman" w:cs="Times New Roman"/>
+          <w:color w:val="000000"/>
+          <w:lang w:eastAsia="ru-RU"/>
+        </w:rPr>
+        <w:t>, конечно же глава рода хочет оценить твои перспективы.</w:t>
+      </w:r>
+    </w:p>
+    <w:p>
+      <w:pPr>
+        <w:shd w:val="clear" w:color="auto" w:fill="FFFFFF"/>
+        <w:spacing w:after="165" w:line="240" w:lineRule="auto"/>
+        <w:ind w:firstLine="480"/>
+        <w:rPr>
+          <w:rFonts w:ascii="Times New Roman" w:eastAsia="Times New Roman" w:hAnsi="Times New Roman" w:cs="Times New Roman"/>
+          <w:color w:val="000000"/>
+          <w:lang w:eastAsia="ru-RU"/>
+        </w:rPr>
+      </w:pPr>
+      <w:r>
+        <w:rPr>
+          <w:rFonts w:ascii="Times New Roman" w:eastAsia="Times New Roman" w:hAnsi="Times New Roman" w:cs="Times New Roman"/>
+          <w:color w:val="000000"/>
+          <w:lang w:eastAsia="ru-RU"/>
+        </w:rPr>
+        <w:t>Эти слова заставили поморщиться парня. Вот за что он не особо любил аристократию. Наверняка его хотят изучить, чтобы понять, как в дальнейшем использовать</w:t>
+      </w:r>
+      <w:r>
+        <w:rPr>
+          <w:rFonts w:ascii="Times New Roman" w:eastAsia="Times New Roman" w:hAnsi="Times New Roman" w:cs="Times New Roman"/>
+          <w:color w:val="000000"/>
+          <w:lang w:eastAsia="ru-RU"/>
+        </w:rPr>
+        <w:t xml:space="preserve"> таланты</w:t>
+      </w:r>
+      <w:r>
+        <w:rPr>
+          <w:rFonts w:ascii="Times New Roman" w:eastAsia="Times New Roman" w:hAnsi="Times New Roman" w:cs="Times New Roman"/>
+          <w:color w:val="000000"/>
+          <w:lang w:eastAsia="ru-RU"/>
+        </w:rPr>
+        <w:t xml:space="preserve"> парня в </w:t>
+      </w:r>
+      <w:r>
+        <w:rPr>
+          <w:rFonts w:ascii="Times New Roman" w:eastAsia="Times New Roman" w:hAnsi="Times New Roman" w:cs="Times New Roman"/>
+          <w:color w:val="000000"/>
+          <w:lang w:eastAsia="ru-RU"/>
+        </w:rPr>
+        <w:t>деле возвеличивания рода.</w:t>
+      </w:r>
+    </w:p>
+    <w:p>
+      <w:pPr>
+        <w:shd w:val="clear" w:color="auto" w:fill="FFFFFF"/>
+        <w:spacing w:after="165" w:line="240" w:lineRule="auto"/>
+        <w:ind w:firstLine="480"/>
+        <w:rPr>
+          <w:rFonts w:ascii="Times New Roman" w:eastAsia="Times New Roman" w:hAnsi="Times New Roman" w:cs="Times New Roman"/>
+          <w:color w:val="000000"/>
+          <w:lang w:eastAsia="ru-RU"/>
+        </w:rPr>
+      </w:pPr>
+      <w:r>
+        <w:rPr>
+          <w:rFonts w:ascii="Times New Roman" w:eastAsia="Times New Roman" w:hAnsi="Times New Roman" w:cs="Times New Roman"/>
+          <w:color w:val="000000"/>
+          <w:lang w:eastAsia="ru-RU"/>
+        </w:rPr>
+        <w:t>- Когда отправляемся?</w:t>
+      </w:r>
+      <w:r>
+        <w:rPr>
+          <w:rFonts w:ascii="Times New Roman" w:eastAsia="Times New Roman" w:hAnsi="Times New Roman" w:cs="Times New Roman"/>
+          <w:color w:val="000000"/>
+          <w:lang w:eastAsia="ru-RU"/>
+        </w:rPr>
+        <w:t xml:space="preserve"> – демонологу оставалось лишь стоически принять этот вызов, поскольку вряд ли его отказ имел хоть какое-либо значение</w:t>
+      </w:r>
+      <w:r>
+        <w:rPr>
+          <w:rFonts w:ascii="Times New Roman" w:eastAsia="Times New Roman" w:hAnsi="Times New Roman" w:cs="Times New Roman"/>
+          <w:color w:val="000000"/>
+          <w:lang w:eastAsia="ru-RU"/>
+        </w:rPr>
+        <w:t>, кон</w:t>
+      </w:r>
       <w:bookmarkStart w:id="0" w:name="_GoBack"/>
       <w:bookmarkEnd w:id="0"/>
-    </w:p>
-    <w:p>
-      <w:pPr>
-        <w:shd w:val="clear" w:color="auto" w:fill="FFFFFF"/>
-        <w:spacing w:after="165" w:line="240" w:lineRule="auto"/>
-        <w:ind w:firstLine="480"/>
-        <w:rPr>
-          <w:rFonts w:ascii="Times New Roman" w:eastAsia="Times New Roman" w:hAnsi="Times New Roman" w:cs="Times New Roman"/>
-          <w:color w:val="000000"/>
-          <w:lang w:eastAsia="ru-RU"/>
-        </w:rPr>
-      </w:pPr>
-      <w:r>
-        <w:rPr>
-          <w:rFonts w:ascii="Times New Roman" w:eastAsia="Times New Roman" w:hAnsi="Times New Roman" w:cs="Times New Roman"/>
-          <w:color w:val="000000"/>
-          <w:lang w:eastAsia="ru-RU"/>
-        </w:rPr>
-        <w:t>- Я спущусь к обеду! - решительно захлопнул он дверь вновь прямо перед носом матери, которая поражённо замерла, не веря в подобное поведение своего сына.</w:t>
-      </w:r>
-    </w:p>
-    <w:p>
-      <w:pPr>
-        <w:shd w:val="clear" w:color="auto" w:fill="FFFFFF"/>
-        <w:spacing w:after="165" w:line="240" w:lineRule="auto"/>
-        <w:ind w:firstLine="480"/>
-        <w:rPr>
-          <w:rFonts w:ascii="Times New Roman" w:eastAsia="Times New Roman" w:hAnsi="Times New Roman" w:cs="Times New Roman"/>
-          <w:color w:val="000000"/>
-          <w:lang w:eastAsia="ru-RU"/>
-        </w:rPr>
-      </w:pPr>
-      <w:r>
-        <w:rPr>
-          <w:rFonts w:ascii="Times New Roman" w:eastAsia="Times New Roman" w:hAnsi="Times New Roman" w:cs="Times New Roman"/>
-          <w:color w:val="000000"/>
-          <w:lang w:eastAsia="ru-RU"/>
-        </w:rPr>
-        <w:t>- Как ты смеешь закрывать дверь пока я с тобой разговариваю!? Твой отец бы никогда такого не...</w:t>
-      </w:r>
-    </w:p>
-    <w:p>
-      <w:pPr>
-        <w:shd w:val="clear" w:color="auto" w:fill="FFFFFF"/>
-        <w:spacing w:after="165" w:line="240" w:lineRule="auto"/>
-        <w:ind w:firstLine="480"/>
-        <w:rPr>
-          <w:rFonts w:ascii="Times New Roman" w:eastAsia="Times New Roman" w:hAnsi="Times New Roman" w:cs="Times New Roman"/>
-          <w:color w:val="000000"/>
-          <w:lang w:eastAsia="ru-RU"/>
-        </w:rPr>
-      </w:pPr>
-      <w:proofErr w:type="gramStart"/>
-      <w:r>
-        <w:rPr>
-          <w:rFonts w:ascii="Times New Roman" w:eastAsia="Times New Roman" w:hAnsi="Times New Roman" w:cs="Times New Roman"/>
-          <w:color w:val="000000"/>
-          <w:lang w:eastAsia="ru-RU"/>
-        </w:rPr>
-        <w:t>- Это</w:t>
-      </w:r>
-      <w:proofErr w:type="gramEnd"/>
-      <w:r>
-        <w:rPr>
-          <w:rFonts w:ascii="Times New Roman" w:eastAsia="Times New Roman" w:hAnsi="Times New Roman" w:cs="Times New Roman"/>
-          <w:color w:val="000000"/>
-          <w:lang w:eastAsia="ru-RU"/>
-        </w:rPr>
-        <w:t xml:space="preserve"> он и приказал установить замки! - парировал без труда вспомненным фактом парень, и завалился на кровать.</w:t>
-      </w:r>
-    </w:p>
-    <w:p>
-      <w:pPr>
-        <w:shd w:val="clear" w:color="auto" w:fill="FFFFFF"/>
-        <w:spacing w:after="165" w:line="240" w:lineRule="auto"/>
-        <w:ind w:firstLine="480"/>
-        <w:rPr>
-          <w:rFonts w:ascii="Times New Roman" w:eastAsia="Times New Roman" w:hAnsi="Times New Roman" w:cs="Times New Roman"/>
-          <w:color w:val="000000"/>
-          <w:lang w:eastAsia="ru-RU"/>
-        </w:rPr>
-      </w:pPr>
-      <w:r>
-        <w:rPr>
-          <w:rFonts w:ascii="Times New Roman" w:eastAsia="Times New Roman" w:hAnsi="Times New Roman" w:cs="Times New Roman"/>
-          <w:color w:val="000000"/>
-          <w:lang w:eastAsia="ru-RU"/>
-        </w:rPr>
-        <w:t xml:space="preserve">Екатерина некоторое время постояла под дверью, а потом послышались удаляющиеся шаги. Однако, Итан не обольщался, вряд ли её </w:t>
-      </w:r>
-      <w:proofErr w:type="spellStart"/>
-      <w:r>
-        <w:rPr>
-          <w:rFonts w:ascii="Times New Roman" w:eastAsia="Times New Roman" w:hAnsi="Times New Roman" w:cs="Times New Roman"/>
-          <w:color w:val="000000"/>
-          <w:lang w:eastAsia="ru-RU"/>
-        </w:rPr>
-        <w:t>гиперопека</w:t>
-      </w:r>
-      <w:proofErr w:type="spellEnd"/>
-      <w:r>
-        <w:rPr>
-          <w:rFonts w:ascii="Times New Roman" w:eastAsia="Times New Roman" w:hAnsi="Times New Roman" w:cs="Times New Roman"/>
-          <w:color w:val="000000"/>
-          <w:lang w:eastAsia="ru-RU"/>
-        </w:rPr>
-        <w:t xml:space="preserve"> закончится на этом.</w:t>
-      </w:r>
-    </w:p>
-    <w:p>
-      <w:pPr>
-        <w:shd w:val="clear" w:color="auto" w:fill="FFFFFF"/>
-        <w:spacing w:after="165" w:line="240" w:lineRule="auto"/>
-        <w:ind w:firstLine="480"/>
-        <w:rPr>
-          <w:rFonts w:ascii="Times New Roman" w:eastAsia="Times New Roman" w:hAnsi="Times New Roman" w:cs="Times New Roman"/>
-          <w:color w:val="000000"/>
-          <w:lang w:eastAsia="ru-RU"/>
-        </w:rPr>
-      </w:pPr>
-      <w:r>
-        <w:rPr>
-          <w:rFonts w:ascii="Times New Roman" w:eastAsia="Times New Roman" w:hAnsi="Times New Roman" w:cs="Times New Roman"/>
-          <w:color w:val="000000"/>
-          <w:lang w:eastAsia="ru-RU"/>
-        </w:rPr>
-        <w:t>На вечерний приём пищи он всё же спустился, чувствуя себя прекрасно. Изменения прошли без эксцессов, в чем он убедился, полчаса рассматривая себя в зеркало.</w:t>
-      </w:r>
-    </w:p>
-    <w:p>
-      <w:pPr>
-        <w:shd w:val="clear" w:color="auto" w:fill="FFFFFF"/>
-        <w:spacing w:after="165" w:line="240" w:lineRule="auto"/>
-        <w:ind w:firstLine="480"/>
-        <w:rPr>
-          <w:rFonts w:ascii="Times New Roman" w:eastAsia="Times New Roman" w:hAnsi="Times New Roman" w:cs="Times New Roman"/>
-          <w:color w:val="000000"/>
-          <w:lang w:eastAsia="ru-RU"/>
-        </w:rPr>
-      </w:pPr>
-      <w:r>
-        <w:rPr>
-          <w:rFonts w:ascii="Times New Roman" w:eastAsia="Times New Roman" w:hAnsi="Times New Roman" w:cs="Times New Roman"/>
-          <w:color w:val="000000"/>
-          <w:lang w:eastAsia="ru-RU"/>
-        </w:rPr>
-        <w:t>- С тобой всё хорошо? - не преминула спросить хозяйка дома.</w:t>
-      </w:r>
-    </w:p>
-    <w:p>
-      <w:pPr>
-        <w:shd w:val="clear" w:color="auto" w:fill="FFFFFF"/>
-        <w:spacing w:after="165" w:line="240" w:lineRule="auto"/>
-        <w:ind w:firstLine="480"/>
-        <w:rPr>
-          <w:rFonts w:ascii="Times New Roman" w:eastAsia="Times New Roman" w:hAnsi="Times New Roman" w:cs="Times New Roman"/>
-          <w:color w:val="000000"/>
-          <w:lang w:eastAsia="ru-RU"/>
-        </w:rPr>
-      </w:pPr>
-      <w:r>
-        <w:rPr>
-          <w:rFonts w:ascii="Times New Roman" w:eastAsia="Times New Roman" w:hAnsi="Times New Roman" w:cs="Times New Roman"/>
-          <w:color w:val="000000"/>
-          <w:lang w:eastAsia="ru-RU"/>
-        </w:rPr>
-        <w:t>- Да, чувствую себя отлично. Я же сказал, что к ужину буду абсолютно здоров.</w:t>
-      </w:r>
-    </w:p>
-    <w:p>
-      <w:pPr>
-        <w:shd w:val="clear" w:color="auto" w:fill="FFFFFF"/>
-        <w:spacing w:after="165" w:line="240" w:lineRule="auto"/>
-        <w:ind w:firstLine="480"/>
-        <w:rPr>
-          <w:rFonts w:ascii="Times New Roman" w:eastAsia="Times New Roman" w:hAnsi="Times New Roman" w:cs="Times New Roman"/>
-          <w:color w:val="000000"/>
-          <w:lang w:eastAsia="ru-RU"/>
-        </w:rPr>
-      </w:pPr>
-      <w:r>
-        <w:rPr>
-          <w:rFonts w:ascii="Times New Roman" w:eastAsia="Times New Roman" w:hAnsi="Times New Roman" w:cs="Times New Roman"/>
-          <w:color w:val="000000"/>
-          <w:lang w:eastAsia="ru-RU"/>
-        </w:rPr>
-        <w:t>Отдав должное фруктовому салату на оливковом масле и ухе, занимавшей место самого популярного супа в империи, Итан уже было собирался покинуть трапезный стол, как его окликнула мать.</w:t>
-      </w:r>
-    </w:p>
-    <w:p>
-      <w:pPr>
-        <w:shd w:val="clear" w:color="auto" w:fill="FFFFFF"/>
-        <w:spacing w:after="165" w:line="240" w:lineRule="auto"/>
-        <w:ind w:firstLine="480"/>
-        <w:rPr>
-          <w:rFonts w:ascii="Times New Roman" w:eastAsia="Times New Roman" w:hAnsi="Times New Roman" w:cs="Times New Roman"/>
-          <w:color w:val="000000"/>
-          <w:lang w:eastAsia="ru-RU"/>
-        </w:rPr>
-      </w:pPr>
-      <w:r>
-        <w:rPr>
-          <w:rFonts w:ascii="Times New Roman" w:eastAsia="Times New Roman" w:hAnsi="Times New Roman" w:cs="Times New Roman"/>
-          <w:color w:val="000000"/>
-          <w:lang w:eastAsia="ru-RU"/>
-        </w:rPr>
-        <w:t>- Сегодня пришло письмо из Тавриды. Твой дедушка желает видеть тебя.</w:t>
-      </w:r>
-    </w:p>
-    <w:p>
-      <w:pPr>
-        <w:shd w:val="clear" w:color="auto" w:fill="FFFFFF"/>
-        <w:spacing w:after="165" w:line="240" w:lineRule="auto"/>
-        <w:ind w:firstLine="480"/>
-        <w:rPr>
-          <w:rFonts w:ascii="Times New Roman" w:eastAsia="Times New Roman" w:hAnsi="Times New Roman" w:cs="Times New Roman"/>
-          <w:color w:val="000000"/>
-          <w:lang w:eastAsia="ru-RU"/>
-        </w:rPr>
-      </w:pPr>
-      <w:r>
-        <w:rPr>
-          <w:rFonts w:ascii="Times New Roman" w:eastAsia="Times New Roman" w:hAnsi="Times New Roman" w:cs="Times New Roman"/>
-          <w:color w:val="000000"/>
-          <w:lang w:eastAsia="ru-RU"/>
-        </w:rPr>
-        <w:t xml:space="preserve">Эта новость немного удивила. Александр </w:t>
-      </w:r>
-      <w:proofErr w:type="spellStart"/>
-      <w:r>
-        <w:rPr>
-          <w:rFonts w:ascii="Times New Roman" w:eastAsia="Times New Roman" w:hAnsi="Times New Roman" w:cs="Times New Roman"/>
-          <w:color w:val="000000"/>
-          <w:lang w:eastAsia="ru-RU"/>
-        </w:rPr>
-        <w:t>Гаврас</w:t>
-      </w:r>
-      <w:proofErr w:type="spellEnd"/>
-      <w:r>
-        <w:rPr>
-          <w:rFonts w:ascii="Times New Roman" w:eastAsia="Times New Roman" w:hAnsi="Times New Roman" w:cs="Times New Roman"/>
-          <w:color w:val="000000"/>
-          <w:lang w:eastAsia="ru-RU"/>
-        </w:rPr>
-        <w:t xml:space="preserve"> был младшим сыном нынешнего главы дома. Не особо надеясь на даже на часть наследства, он покинул родительское гнездо, чтобы вступить в армию, где успел сделать неплохую карьеру в довольно сжатые сроки.</w:t>
-      </w:r>
-    </w:p>
-    <w:p>
-      <w:pPr>
-        <w:shd w:val="clear" w:color="auto" w:fill="FFFFFF"/>
-        <w:spacing w:after="165" w:line="240" w:lineRule="auto"/>
-        <w:ind w:firstLine="480"/>
-        <w:rPr>
-          <w:rFonts w:ascii="Times New Roman" w:eastAsia="Times New Roman" w:hAnsi="Times New Roman" w:cs="Times New Roman"/>
-          <w:color w:val="000000"/>
-          <w:lang w:eastAsia="ru-RU"/>
-        </w:rPr>
-      </w:pPr>
-      <w:r>
-        <w:rPr>
-          <w:rFonts w:ascii="Times New Roman" w:eastAsia="Times New Roman" w:hAnsi="Times New Roman" w:cs="Times New Roman"/>
-          <w:color w:val="000000"/>
-          <w:lang w:eastAsia="ru-RU"/>
-        </w:rPr>
-        <w:t>- Зачем? - из памяти настоящего владельца, Итан помнил, что на Тавриде он был давно, почти в самом детстве.</w:t>
-      </w:r>
-    </w:p>
-    <w:p>
-      <w:pPr>
-        <w:shd w:val="clear" w:color="auto" w:fill="FFFFFF"/>
-        <w:spacing w:after="165" w:line="240" w:lineRule="auto"/>
-        <w:ind w:firstLine="480"/>
-        <w:rPr>
-          <w:rFonts w:ascii="Times New Roman" w:eastAsia="Times New Roman" w:hAnsi="Times New Roman" w:cs="Times New Roman"/>
-          <w:color w:val="000000"/>
-          <w:lang w:eastAsia="ru-RU"/>
-        </w:rPr>
-      </w:pPr>
-      <w:r>
-        <w:rPr>
-          <w:rFonts w:ascii="Times New Roman" w:eastAsia="Times New Roman" w:hAnsi="Times New Roman" w:cs="Times New Roman"/>
-          <w:color w:val="000000"/>
-          <w:lang w:eastAsia="ru-RU"/>
-        </w:rPr>
-        <w:t>- Его младший сын умер, оставив после себя только одного наследника, конечно же глава рода хочет оценить твои перспективы.</w:t>
-      </w:r>
-    </w:p>
-    <w:p>
-      <w:pPr>
-        <w:shd w:val="clear" w:color="auto" w:fill="FFFFFF"/>
-        <w:spacing w:after="165" w:line="240" w:lineRule="auto"/>
-        <w:ind w:firstLine="480"/>
-        <w:rPr>
-          <w:rFonts w:ascii="Times New Roman" w:eastAsia="Times New Roman" w:hAnsi="Times New Roman" w:cs="Times New Roman"/>
-          <w:color w:val="000000"/>
-          <w:lang w:eastAsia="ru-RU"/>
-        </w:rPr>
-      </w:pPr>
-      <w:r>
-        <w:rPr>
-          <w:rFonts w:ascii="Times New Roman" w:eastAsia="Times New Roman" w:hAnsi="Times New Roman" w:cs="Times New Roman"/>
-          <w:color w:val="000000"/>
-          <w:lang w:eastAsia="ru-RU"/>
-        </w:rPr>
-        <w:t>Эти слова заставили поморщиться парня. Вот за что он не особо любил аристократию. Наверняка его хотят изучить, чтобы понять, как в дальнейшем использовать парня в своей стратегии, по возвеличиванию рода.</w:t>
-      </w:r>
-    </w:p>
-    <w:p>
-      <w:pPr>
-        <w:shd w:val="clear" w:color="auto" w:fill="FFFFFF"/>
-        <w:spacing w:after="165" w:line="240" w:lineRule="auto"/>
-        <w:ind w:firstLine="480"/>
-        <w:rPr>
-          <w:rFonts w:ascii="Times New Roman" w:eastAsia="Times New Roman" w:hAnsi="Times New Roman" w:cs="Times New Roman"/>
-          <w:color w:val="000000"/>
-          <w:lang w:eastAsia="ru-RU"/>
-        </w:rPr>
-      </w:pPr>
-      <w:r>
-        <w:rPr>
-          <w:rFonts w:ascii="Times New Roman" w:eastAsia="Times New Roman" w:hAnsi="Times New Roman" w:cs="Times New Roman"/>
-          <w:color w:val="000000"/>
-          <w:lang w:eastAsia="ru-RU"/>
-        </w:rPr>
-        <w:t>- Когда отправляемся?</w:t>
-      </w:r>
-    </w:p>
-    <w:p>
-      <w:pPr>
-        <w:shd w:val="clear" w:color="auto" w:fill="FFFFFF"/>
-        <w:spacing w:after="165" w:line="240" w:lineRule="auto"/>
-        <w:ind w:firstLine="480"/>
-        <w:rPr>
-          <w:rFonts w:ascii="Times New Roman" w:eastAsia="Times New Roman" w:hAnsi="Times New Roman" w:cs="Times New Roman"/>
-          <w:color w:val="000000"/>
-          <w:lang w:eastAsia="ru-RU"/>
-        </w:rPr>
-      </w:pPr>
-      <w:r>
-        <w:rPr>
-          <w:rFonts w:ascii="Times New Roman" w:eastAsia="Times New Roman" w:hAnsi="Times New Roman" w:cs="Times New Roman"/>
-          <w:color w:val="000000"/>
-          <w:lang w:eastAsia="ru-RU"/>
-        </w:rPr>
-        <w:t>- Корабль отплывает завтра к обеду. Таврида находится недалеко, поэтому мы быстро доберёмся до полуострова.</w:t>
+      <w:r>
+        <w:rPr>
+          <w:rFonts w:ascii="Times New Roman" w:eastAsia="Times New Roman" w:hAnsi="Times New Roman" w:cs="Times New Roman"/>
+          <w:color w:val="000000"/>
+          <w:lang w:eastAsia="ru-RU"/>
+        </w:rPr>
+        <w:t>ечно, при условии, что он хотел сохранить своё положение аристократа.</w:t>
+      </w:r>
+    </w:p>
+    <w:p>
+      <w:pPr>
+        <w:shd w:val="clear" w:color="auto" w:fill="FFFFFF"/>
+        <w:spacing w:after="165" w:line="240" w:lineRule="auto"/>
+        <w:ind w:firstLine="480"/>
+        <w:rPr>
+          <w:rFonts w:ascii="Times New Roman" w:eastAsia="Times New Roman" w:hAnsi="Times New Roman" w:cs="Times New Roman"/>
+          <w:color w:val="000000"/>
+          <w:lang w:eastAsia="ru-RU"/>
+        </w:rPr>
+      </w:pPr>
+      <w:r>
+        <w:rPr>
+          <w:rFonts w:ascii="Times New Roman" w:eastAsia="Times New Roman" w:hAnsi="Times New Roman" w:cs="Times New Roman"/>
+          <w:color w:val="000000"/>
+          <w:lang w:eastAsia="ru-RU"/>
+        </w:rPr>
+        <w:t xml:space="preserve">- Корабль отплывает завтра </w:t>
+      </w:r>
+      <w:r>
+        <w:rPr>
+          <w:rFonts w:ascii="Times New Roman" w:eastAsia="Times New Roman" w:hAnsi="Times New Roman" w:cs="Times New Roman"/>
+          <w:color w:val="000000"/>
+          <w:lang w:eastAsia="ru-RU"/>
+        </w:rPr>
+        <w:t>в</w:t>
+      </w:r>
+      <w:r>
+        <w:rPr>
+          <w:rFonts w:ascii="Times New Roman" w:eastAsia="Times New Roman" w:hAnsi="Times New Roman" w:cs="Times New Roman"/>
+          <w:color w:val="000000"/>
+          <w:lang w:eastAsia="ru-RU"/>
+        </w:rPr>
+        <w:t xml:space="preserve"> обед. </w:t>
+      </w:r>
+      <w:r>
+        <w:rPr>
+          <w:rFonts w:ascii="Times New Roman" w:eastAsia="Times New Roman" w:hAnsi="Times New Roman" w:cs="Times New Roman"/>
+          <w:color w:val="000000"/>
+          <w:lang w:eastAsia="ru-RU"/>
+        </w:rPr>
+        <w:t>По водному пути мы быстро доберёмся до полуострова. Что касается времени пребывания… то я пока не знаю, на какой срок нам придётся остаться.</w:t>
       </w:r>
     </w:p>
     <w:p>
@@ -4028,7 +4396,15 @@
           <w:color w:val="000000"/>
           <w:lang w:eastAsia="ru-RU"/>
         </w:rPr>
-        <w:t>- Хорошо.</w:t>
+        <w:t>- Хорошо</w:t>
+      </w:r>
+      <w:r>
+        <w:rPr>
+          <w:rFonts w:ascii="Times New Roman" w:eastAsia="Times New Roman" w:hAnsi="Times New Roman" w:cs="Times New Roman"/>
+          <w:color w:val="000000"/>
+          <w:lang w:eastAsia="ru-RU"/>
+        </w:rPr>
+        <w:t>, я приготовлю вещи.</w:t>
       </w:r>
     </w:p>
     <w:p>
@@ -4171,6 +4547,7 @@
     <w:lsdException w:name="HTML Sample" w:semiHidden="1" w:unhideWhenUsed="1"/>
     <w:lsdException w:name="HTML Typewriter" w:semiHidden="1" w:unhideWhenUsed="1"/>
     <w:lsdException w:name="HTML Variable" w:semiHidden="1" w:unhideWhenUsed="1"/>
+    <w:lsdException w:name="Normal Table" w:semiHidden="1" w:unhideWhenUsed="1"/>
     <w:lsdException w:name="annotation subject" w:semiHidden="1" w:unhideWhenUsed="1"/>
     <w:lsdException w:name="No List" w:semiHidden="1" w:unhideWhenUsed="1"/>
     <w:lsdException w:name="Outline List 1" w:semiHidden="1" w:unhideWhenUsed="1"/>
@@ -4217,8 +4594,10 @@
     <w:lsdException w:name="Table Subtle 2" w:semiHidden="1" w:unhideWhenUsed="1"/>
     <w:lsdException w:name="Table Web 1" w:semiHidden="1" w:unhideWhenUsed="1"/>
     <w:lsdException w:name="Table Web 2" w:semiHidden="1" w:unhideWhenUsed="1"/>
+    <w:lsdException w:name="Table Web 3" w:semiHidden="1" w:unhideWhenUsed="1"/>
     <w:lsdException w:name="Balloon Text" w:semiHidden="1" w:unhideWhenUsed="1"/>
     <w:lsdException w:name="Table Grid" w:uiPriority="59"/>
+    <w:lsdException w:name="Table Theme" w:semiHidden="1" w:unhideWhenUsed="1"/>
     <w:lsdException w:name="Placeholder Text" w:semiHidden="1"/>
     <w:lsdException w:name="No Spacing" w:uiPriority="1" w:qFormat="1"/>
     <w:lsdException w:name="Light Shading" w:uiPriority="60"/>
@@ -4791,7 +5170,7 @@
 </file>
 
 <file path=customXml/itemProps1.xml><?xml version="1.0" encoding="utf-8"?>
-<ds:datastoreItem xmlns:ds="http://schemas.openxmlformats.org/officeDocument/2006/customXml" ds:itemID="{9392DA83-FF93-4010-A31A-E884132A506A}">
+<ds:datastoreItem xmlns:ds="http://schemas.openxmlformats.org/officeDocument/2006/customXml" ds:itemID="{D601E4DA-E2DD-457E-B72D-8E5A9C7C44EA}">
   <ds:schemaRefs>
     <ds:schemaRef ds:uri="http://schemas.openxmlformats.org/officeDocument/2006/bibliography"/>
   </ds:schemaRefs>
